--- a/AMPL.PRES.7. FINAL/0 INDICE GENERAL/CARATULA.docx
+++ b/AMPL.PRES.7. FINAL/0 INDICE GENERAL/CARATULA.docx
@@ -1,6 +1,6 @@
 
 <file path=word/document.xml><?xml version="1.0" encoding="utf-8"?>
-<w:document xmlns:wpc="http://schemas.microsoft.com/office/word/2010/wordprocessingCanvas" xmlns:cx="http://schemas.microsoft.com/office/drawing/2014/chartex" xmlns:cx1="http://schemas.microsoft.com/office/drawing/2015/9/8/chartex" xmlns:cx2="http://schemas.microsoft.com/office/drawing/2015/10/21/chartex" xmlns:cx3="http://schemas.microsoft.com/office/drawing/2016/5/9/chartex" xmlns:cx4="http://schemas.microsoft.com/office/drawing/2016/5/10/chartex" xmlns:cx5="http://schemas.microsoft.com/office/drawing/2016/5/11/chartex" xmlns:cx6="http://schemas.microsoft.com/office/drawing/2016/5/12/chartex" xmlns:cx7="http://schemas.microsoft.com/office/drawing/2016/5/13/chartex" xmlns:cx8="http://schemas.microsoft.com/office/drawing/2016/5/14/chartex" xmlns:mc="http://schemas.openxmlformats.org/markup-compatibility/2006" xmlns:aink="http://schemas.microsoft.com/office/drawing/2016/ink" xmlns:am3d="http://schemas.microsoft.com/office/drawing/2017/model3d" xmlns:o="urn:schemas-microsoft-com:office:office" xmlns:r="http://schemas.openxmlformats.org/officeDocument/2006/relationships" xmlns:m="http://schemas.openxmlformats.org/officeDocument/2006/math" xmlns:v="urn:schemas-microsoft-com:vml" xmlns:wp14="http://schemas.microsoft.com/office/word/2010/wordprocessingDrawing" xmlns:wp="http://schemas.openxmlformats.org/drawingml/2006/wordprocessingDrawing" xmlns:w10="urn:schemas-microsoft-com:office:word" xmlns:w="http://schemas.openxmlformats.org/wordprocessingml/2006/main" xmlns:w14="http://schemas.microsoft.com/office/word/2010/wordml" xmlns:w15="http://schemas.microsoft.com/office/word/2012/wordml" xmlns:w16cex="http://schemas.microsoft.com/office/word/2018/wordml/cex" xmlns:w16cid="http://schemas.microsoft.com/office/word/2016/wordml/cid" xmlns:w16="http://schemas.microsoft.com/office/word/2018/wordml" xmlns:w16sdtdh="http://schemas.microsoft.com/office/word/2020/wordml/sdtdatahash" xmlns:w16se="http://schemas.microsoft.com/office/word/2015/wordml/symex" xmlns:wpg="http://schemas.microsoft.com/office/word/2010/wordprocessingGroup" xmlns:wpi="http://schemas.microsoft.com/office/word/2010/wordprocessingInk" xmlns:wne="http://schemas.microsoft.com/office/word/2006/wordml" xmlns:wps="http://schemas.microsoft.com/office/word/2010/wordprocessingShape" mc:Ignorable="w14 w15 w16se w16cid w16 w16cex w16sdtdh wp14">
+<w:document xmlns:wpc="http://schemas.microsoft.com/office/word/2010/wordprocessingCanvas" xmlns:cx="http://schemas.microsoft.com/office/drawing/2014/chartex" xmlns:cx1="http://schemas.microsoft.com/office/drawing/2015/9/8/chartex" xmlns:cx2="http://schemas.microsoft.com/office/drawing/2015/10/21/chartex" xmlns:cx3="http://schemas.microsoft.com/office/drawing/2016/5/9/chartex" xmlns:cx4="http://schemas.microsoft.com/office/drawing/2016/5/10/chartex" xmlns:cx5="http://schemas.microsoft.com/office/drawing/2016/5/11/chartex" xmlns:cx6="http://schemas.microsoft.com/office/drawing/2016/5/12/chartex" xmlns:cx7="http://schemas.microsoft.com/office/drawing/2016/5/13/chartex" xmlns:cx8="http://schemas.microsoft.com/office/drawing/2016/5/14/chartex" xmlns:mc="http://schemas.openxmlformats.org/markup-compatibility/2006" xmlns:aink="http://schemas.microsoft.com/office/drawing/2016/ink" xmlns:am3d="http://schemas.microsoft.com/office/drawing/2017/model3d" xmlns:o="urn:schemas-microsoft-com:office:office" xmlns:oel="http://schemas.microsoft.com/office/2019/extlst" xmlns:r="http://schemas.openxmlformats.org/officeDocument/2006/relationships" xmlns:m="http://schemas.openxmlformats.org/officeDocument/2006/math" xmlns:v="urn:schemas-microsoft-com:vml" xmlns:wp14="http://schemas.microsoft.com/office/word/2010/wordprocessingDrawing" xmlns:wp="http://schemas.openxmlformats.org/drawingml/2006/wordprocessingDrawing" xmlns:w10="urn:schemas-microsoft-com:office:word" xmlns:w="http://schemas.openxmlformats.org/wordprocessingml/2006/main" xmlns:w14="http://schemas.microsoft.com/office/word/2010/wordml" xmlns:w15="http://schemas.microsoft.com/office/word/2012/wordml" xmlns:w16cex="http://schemas.microsoft.com/office/word/2018/wordml/cex" xmlns:w16cid="http://schemas.microsoft.com/office/word/2016/wordml/cid" xmlns:w16="http://schemas.microsoft.com/office/word/2018/wordml" xmlns:w16sdtdh="http://schemas.microsoft.com/office/word/2020/wordml/sdtdatahash" xmlns:w16se="http://schemas.microsoft.com/office/word/2015/wordml/symex" xmlns:wpg="http://schemas.microsoft.com/office/word/2010/wordprocessingGroup" xmlns:wpi="http://schemas.microsoft.com/office/word/2010/wordprocessingInk" xmlns:wne="http://schemas.microsoft.com/office/word/2006/wordml" xmlns:wps="http://schemas.microsoft.com/office/word/2010/wordprocessingShape" mc:Ignorable="w14 w15 w16se w16cid w16 w16cex w16sdtdh wp14">
   <w:body>
     <w:p>
       <w:pPr>
@@ -396,17 +396,7 @@
           <w:sz w:val="28"/>
           <w:szCs w:val="28"/>
         </w:rPr>
-        <w:t xml:space="preserve">  </w:t>
-      </w:r>
-      <w:proofErr w:type="gramStart"/>
-      <w:r>
-        <w:rPr>
-          <w:rFonts w:ascii="Arial" w:hAnsi="Arial" w:cs="Arial"/>
-          <w:b/>
-          <w:sz w:val="28"/>
-          <w:szCs w:val="28"/>
-        </w:rPr>
-        <w:t xml:space="preserve">  </w:t>
+        <w:t xml:space="preserve">    </w:t>
       </w:r>
       <w:r>
         <w:rPr>
@@ -417,7 +407,6 @@
         </w:rPr>
         <w:t>:</w:t>
       </w:r>
-      <w:proofErr w:type="gramEnd"/>
       <w:r>
         <w:rPr>
           <w:rFonts w:ascii="Arial" w:hAnsi="Arial" w:cs="Arial"/>
@@ -448,7 +437,6 @@
           <w:szCs w:val="28"/>
         </w:rPr>
       </w:pPr>
-      <w:proofErr w:type="gramStart"/>
       <w:r>
         <w:rPr>
           <w:rFonts w:ascii="Arial" w:hAnsi="Arial" w:cs="Arial"/>
@@ -474,17 +462,7 @@
           <w:sz w:val="28"/>
           <w:szCs w:val="28"/>
         </w:rPr>
-        <w:t>:</w:t>
-      </w:r>
-      <w:proofErr w:type="gramEnd"/>
-      <w:r>
-        <w:rPr>
-          <w:rFonts w:ascii="Arial" w:hAnsi="Arial" w:cs="Arial"/>
-          <w:b/>
-          <w:sz w:val="28"/>
-          <w:szCs w:val="28"/>
-        </w:rPr>
-        <w:t xml:space="preserve">    </w:t>
+        <w:t xml:space="preserve">:    </w:t>
       </w:r>
       <w:r>
         <w:rPr>
@@ -546,17 +524,7 @@
           <w:sz w:val="28"/>
           <w:szCs w:val="28"/>
         </w:rPr>
-        <w:t xml:space="preserve">     </w:t>
-      </w:r>
-      <w:proofErr w:type="gramStart"/>
-      <w:r>
-        <w:rPr>
-          <w:rFonts w:ascii="Arial" w:hAnsi="Arial" w:cs="Arial"/>
-          <w:b/>
-          <w:sz w:val="28"/>
-          <w:szCs w:val="28"/>
-        </w:rPr>
-        <w:t xml:space="preserve">  </w:t>
+        <w:t xml:space="preserve">       </w:t>
       </w:r>
       <w:r>
         <w:rPr>
@@ -565,17 +533,7 @@
           <w:sz w:val="28"/>
           <w:szCs w:val="28"/>
         </w:rPr>
-        <w:t>:</w:t>
-      </w:r>
-      <w:proofErr w:type="gramEnd"/>
-      <w:r>
-        <w:rPr>
-          <w:rFonts w:ascii="Arial" w:hAnsi="Arial" w:cs="Arial"/>
-          <w:b/>
-          <w:sz w:val="28"/>
-          <w:szCs w:val="28"/>
-        </w:rPr>
-        <w:t xml:space="preserve">    </w:t>
+        <w:t xml:space="preserve">:    </w:t>
       </w:r>
       <w:r>
         <w:rPr>
@@ -644,7 +602,7 @@
           <w:sz w:val="20"/>
           <w:szCs w:val="20"/>
         </w:rPr>
-        <w:t>ABRIL</w:t>
+        <w:t>JUNIO</w:t>
       </w:r>
       <w:r>
         <w:rPr>
@@ -704,7 +662,7 @@
 </file>
 
 <file path=word/endnotes.xml><?xml version="1.0" encoding="utf-8"?>
-<w:endnotes xmlns:wpc="http://schemas.microsoft.com/office/word/2010/wordprocessingCanvas" xmlns:cx="http://schemas.microsoft.com/office/drawing/2014/chartex" xmlns:cx1="http://schemas.microsoft.com/office/drawing/2015/9/8/chartex" xmlns:cx2="http://schemas.microsoft.com/office/drawing/2015/10/21/chartex" xmlns:cx3="http://schemas.microsoft.com/office/drawing/2016/5/9/chartex" xmlns:cx4="http://schemas.microsoft.com/office/drawing/2016/5/10/chartex" xmlns:cx5="http://schemas.microsoft.com/office/drawing/2016/5/11/chartex" xmlns:cx6="http://schemas.microsoft.com/office/drawing/2016/5/12/chartex" xmlns:cx7="http://schemas.microsoft.com/office/drawing/2016/5/13/chartex" xmlns:cx8="http://schemas.microsoft.com/office/drawing/2016/5/14/chartex" xmlns:mc="http://schemas.openxmlformats.org/markup-compatibility/2006" xmlns:aink="http://schemas.microsoft.com/office/drawing/2016/ink" xmlns:am3d="http://schemas.microsoft.com/office/drawing/2017/model3d" xmlns:o="urn:schemas-microsoft-com:office:office" xmlns:r="http://schemas.openxmlformats.org/officeDocument/2006/relationships" xmlns:m="http://schemas.openxmlformats.org/officeDocument/2006/math" xmlns:v="urn:schemas-microsoft-com:vml" xmlns:wp14="http://schemas.microsoft.com/office/word/2010/wordprocessingDrawing" xmlns:wp="http://schemas.openxmlformats.org/drawingml/2006/wordprocessingDrawing" xmlns:w10="urn:schemas-microsoft-com:office:word" xmlns:w="http://schemas.openxmlformats.org/wordprocessingml/2006/main" xmlns:w14="http://schemas.microsoft.com/office/word/2010/wordml" xmlns:w15="http://schemas.microsoft.com/office/word/2012/wordml" xmlns:w16cex="http://schemas.microsoft.com/office/word/2018/wordml/cex" xmlns:w16cid="http://schemas.microsoft.com/office/word/2016/wordml/cid" xmlns:w16="http://schemas.microsoft.com/office/word/2018/wordml" xmlns:w16sdtdh="http://schemas.microsoft.com/office/word/2020/wordml/sdtdatahash" xmlns:w16se="http://schemas.microsoft.com/office/word/2015/wordml/symex" xmlns:wpg="http://schemas.microsoft.com/office/word/2010/wordprocessingGroup" xmlns:wpi="http://schemas.microsoft.com/office/word/2010/wordprocessingInk" xmlns:wne="http://schemas.microsoft.com/office/word/2006/wordml" xmlns:wps="http://schemas.microsoft.com/office/word/2010/wordprocessingShape" mc:Ignorable="w14 w15 w16se w16cid w16 w16cex w16sdtdh wp14">
+<w:endnotes xmlns:wpc="http://schemas.microsoft.com/office/word/2010/wordprocessingCanvas" xmlns:cx="http://schemas.microsoft.com/office/drawing/2014/chartex" xmlns:cx1="http://schemas.microsoft.com/office/drawing/2015/9/8/chartex" xmlns:cx2="http://schemas.microsoft.com/office/drawing/2015/10/21/chartex" xmlns:cx3="http://schemas.microsoft.com/office/drawing/2016/5/9/chartex" xmlns:cx4="http://schemas.microsoft.com/office/drawing/2016/5/10/chartex" xmlns:cx5="http://schemas.microsoft.com/office/drawing/2016/5/11/chartex" xmlns:cx6="http://schemas.microsoft.com/office/drawing/2016/5/12/chartex" xmlns:cx7="http://schemas.microsoft.com/office/drawing/2016/5/13/chartex" xmlns:cx8="http://schemas.microsoft.com/office/drawing/2016/5/14/chartex" xmlns:mc="http://schemas.openxmlformats.org/markup-compatibility/2006" xmlns:aink="http://schemas.microsoft.com/office/drawing/2016/ink" xmlns:am3d="http://schemas.microsoft.com/office/drawing/2017/model3d" xmlns:o="urn:schemas-microsoft-com:office:office" xmlns:oel="http://schemas.microsoft.com/office/2019/extlst" xmlns:r="http://schemas.openxmlformats.org/officeDocument/2006/relationships" xmlns:m="http://schemas.openxmlformats.org/officeDocument/2006/math" xmlns:v="urn:schemas-microsoft-com:vml" xmlns:wp14="http://schemas.microsoft.com/office/word/2010/wordprocessingDrawing" xmlns:wp="http://schemas.openxmlformats.org/drawingml/2006/wordprocessingDrawing" xmlns:w10="urn:schemas-microsoft-com:office:word" xmlns:w="http://schemas.openxmlformats.org/wordprocessingml/2006/main" xmlns:w14="http://schemas.microsoft.com/office/word/2010/wordml" xmlns:w15="http://schemas.microsoft.com/office/word/2012/wordml" xmlns:w16cex="http://schemas.microsoft.com/office/word/2018/wordml/cex" xmlns:w16cid="http://schemas.microsoft.com/office/word/2016/wordml/cid" xmlns:w16="http://schemas.microsoft.com/office/word/2018/wordml" xmlns:w16sdtdh="http://schemas.microsoft.com/office/word/2020/wordml/sdtdatahash" xmlns:w16se="http://schemas.microsoft.com/office/word/2015/wordml/symex" xmlns:wpg="http://schemas.microsoft.com/office/word/2010/wordprocessingGroup" xmlns:wpi="http://schemas.microsoft.com/office/word/2010/wordprocessingInk" xmlns:wne="http://schemas.microsoft.com/office/word/2006/wordml" xmlns:wps="http://schemas.microsoft.com/office/word/2010/wordprocessingShape" mc:Ignorable="w14 w15 w16se w16cid w16 w16cex w16sdtdh wp14">
   <w:endnote w:type="separator" w:id="-1">
     <w:p>
       <w:r>
@@ -723,7 +681,7 @@
 </file>
 
 <file path=word/footnotes.xml><?xml version="1.0" encoding="utf-8"?>
-<w:footnotes xmlns:wpc="http://schemas.microsoft.com/office/word/2010/wordprocessingCanvas" xmlns:cx="http://schemas.microsoft.com/office/drawing/2014/chartex" xmlns:cx1="http://schemas.microsoft.com/office/drawing/2015/9/8/chartex" xmlns:cx2="http://schemas.microsoft.com/office/drawing/2015/10/21/chartex" xmlns:cx3="http://schemas.microsoft.com/office/drawing/2016/5/9/chartex" xmlns:cx4="http://schemas.microsoft.com/office/drawing/2016/5/10/chartex" xmlns:cx5="http://schemas.microsoft.com/office/drawing/2016/5/11/chartex" xmlns:cx6="http://schemas.microsoft.com/office/drawing/2016/5/12/chartex" xmlns:cx7="http://schemas.microsoft.com/office/drawing/2016/5/13/chartex" xmlns:cx8="http://schemas.microsoft.com/office/drawing/2016/5/14/chartex" xmlns:mc="http://schemas.openxmlformats.org/markup-compatibility/2006" xmlns:aink="http://schemas.microsoft.com/office/drawing/2016/ink" xmlns:am3d="http://schemas.microsoft.com/office/drawing/2017/model3d" xmlns:o="urn:schemas-microsoft-com:office:office" xmlns:r="http://schemas.openxmlformats.org/officeDocument/2006/relationships" xmlns:m="http://schemas.openxmlformats.org/officeDocument/2006/math" xmlns:v="urn:schemas-microsoft-com:vml" xmlns:wp14="http://schemas.microsoft.com/office/word/2010/wordprocessingDrawing" xmlns:wp="http://schemas.openxmlformats.org/drawingml/2006/wordprocessingDrawing" xmlns:w10="urn:schemas-microsoft-com:office:word" xmlns:w="http://schemas.openxmlformats.org/wordprocessingml/2006/main" xmlns:w14="http://schemas.microsoft.com/office/word/2010/wordml" xmlns:w15="http://schemas.microsoft.com/office/word/2012/wordml" xmlns:w16cex="http://schemas.microsoft.com/office/word/2018/wordml/cex" xmlns:w16cid="http://schemas.microsoft.com/office/word/2016/wordml/cid" xmlns:w16="http://schemas.microsoft.com/office/word/2018/wordml" xmlns:w16sdtdh="http://schemas.microsoft.com/office/word/2020/wordml/sdtdatahash" xmlns:w16se="http://schemas.microsoft.com/office/word/2015/wordml/symex" xmlns:wpg="http://schemas.microsoft.com/office/word/2010/wordprocessingGroup" xmlns:wpi="http://schemas.microsoft.com/office/word/2010/wordprocessingInk" xmlns:wne="http://schemas.microsoft.com/office/word/2006/wordml" xmlns:wps="http://schemas.microsoft.com/office/word/2010/wordprocessingShape" mc:Ignorable="w14 w15 w16se w16cid w16 w16cex w16sdtdh wp14">
+<w:footnotes xmlns:wpc="http://schemas.microsoft.com/office/word/2010/wordprocessingCanvas" xmlns:cx="http://schemas.microsoft.com/office/drawing/2014/chartex" xmlns:cx1="http://schemas.microsoft.com/office/drawing/2015/9/8/chartex" xmlns:cx2="http://schemas.microsoft.com/office/drawing/2015/10/21/chartex" xmlns:cx3="http://schemas.microsoft.com/office/drawing/2016/5/9/chartex" xmlns:cx4="http://schemas.microsoft.com/office/drawing/2016/5/10/chartex" xmlns:cx5="http://schemas.microsoft.com/office/drawing/2016/5/11/chartex" xmlns:cx6="http://schemas.microsoft.com/office/drawing/2016/5/12/chartex" xmlns:cx7="http://schemas.microsoft.com/office/drawing/2016/5/13/chartex" xmlns:cx8="http://schemas.microsoft.com/office/drawing/2016/5/14/chartex" xmlns:mc="http://schemas.openxmlformats.org/markup-compatibility/2006" xmlns:aink="http://schemas.microsoft.com/office/drawing/2016/ink" xmlns:am3d="http://schemas.microsoft.com/office/drawing/2017/model3d" xmlns:o="urn:schemas-microsoft-com:office:office" xmlns:oel="http://schemas.microsoft.com/office/2019/extlst" xmlns:r="http://schemas.openxmlformats.org/officeDocument/2006/relationships" xmlns:m="http://schemas.openxmlformats.org/officeDocument/2006/math" xmlns:v="urn:schemas-microsoft-com:vml" xmlns:wp14="http://schemas.microsoft.com/office/word/2010/wordprocessingDrawing" xmlns:wp="http://schemas.openxmlformats.org/drawingml/2006/wordprocessingDrawing" xmlns:w10="urn:schemas-microsoft-com:office:word" xmlns:w="http://schemas.openxmlformats.org/wordprocessingml/2006/main" xmlns:w14="http://schemas.microsoft.com/office/word/2010/wordml" xmlns:w15="http://schemas.microsoft.com/office/word/2012/wordml" xmlns:w16cex="http://schemas.microsoft.com/office/word/2018/wordml/cex" xmlns:w16cid="http://schemas.microsoft.com/office/word/2016/wordml/cid" xmlns:w16="http://schemas.microsoft.com/office/word/2018/wordml" xmlns:w16sdtdh="http://schemas.microsoft.com/office/word/2020/wordml/sdtdatahash" xmlns:w16se="http://schemas.microsoft.com/office/word/2015/wordml/symex" xmlns:wpg="http://schemas.microsoft.com/office/word/2010/wordprocessingGroup" xmlns:wpi="http://schemas.microsoft.com/office/word/2010/wordprocessingInk" xmlns:wne="http://schemas.microsoft.com/office/word/2006/wordml" xmlns:wps="http://schemas.microsoft.com/office/word/2010/wordprocessingShape" mc:Ignorable="w14 w15 w16se w16cid w16 w16cex w16sdtdh wp14">
   <w:footnote w:type="separator" w:id="-1">
     <w:p>
       <w:r>
@@ -742,7 +700,7 @@
 </file>
 
 <file path=word/header1.xml><?xml version="1.0" encoding="utf-8"?>
-<w:hdr xmlns:wpc="http://schemas.microsoft.com/office/word/2010/wordprocessingCanvas" xmlns:cx="http://schemas.microsoft.com/office/drawing/2014/chartex" xmlns:cx1="http://schemas.microsoft.com/office/drawing/2015/9/8/chartex" xmlns:cx2="http://schemas.microsoft.com/office/drawing/2015/10/21/chartex" xmlns:cx3="http://schemas.microsoft.com/office/drawing/2016/5/9/chartex" xmlns:cx4="http://schemas.microsoft.com/office/drawing/2016/5/10/chartex" xmlns:cx5="http://schemas.microsoft.com/office/drawing/2016/5/11/chartex" xmlns:cx6="http://schemas.microsoft.com/office/drawing/2016/5/12/chartex" xmlns:cx7="http://schemas.microsoft.com/office/drawing/2016/5/13/chartex" xmlns:cx8="http://schemas.microsoft.com/office/drawing/2016/5/14/chartex" xmlns:mc="http://schemas.openxmlformats.org/markup-compatibility/2006" xmlns:aink="http://schemas.microsoft.com/office/drawing/2016/ink" xmlns:am3d="http://schemas.microsoft.com/office/drawing/2017/model3d" xmlns:o="urn:schemas-microsoft-com:office:office" xmlns:r="http://schemas.openxmlformats.org/officeDocument/2006/relationships" xmlns:m="http://schemas.openxmlformats.org/officeDocument/2006/math" xmlns:v="urn:schemas-microsoft-com:vml" xmlns:wp14="http://schemas.microsoft.com/office/word/2010/wordprocessingDrawing" xmlns:wp="http://schemas.openxmlformats.org/drawingml/2006/wordprocessingDrawing" xmlns:w10="urn:schemas-microsoft-com:office:word" xmlns:w="http://schemas.openxmlformats.org/wordprocessingml/2006/main" xmlns:w14="http://schemas.microsoft.com/office/word/2010/wordml" xmlns:w15="http://schemas.microsoft.com/office/word/2012/wordml" xmlns:w16cex="http://schemas.microsoft.com/office/word/2018/wordml/cex" xmlns:w16cid="http://schemas.microsoft.com/office/word/2016/wordml/cid" xmlns:w16="http://schemas.microsoft.com/office/word/2018/wordml" xmlns:w16sdtdh="http://schemas.microsoft.com/office/word/2020/wordml/sdtdatahash" xmlns:w16se="http://schemas.microsoft.com/office/word/2015/wordml/symex" xmlns:wpg="http://schemas.microsoft.com/office/word/2010/wordprocessingGroup" xmlns:wpi="http://schemas.microsoft.com/office/word/2010/wordprocessingInk" xmlns:wne="http://schemas.microsoft.com/office/word/2006/wordml" xmlns:wps="http://schemas.microsoft.com/office/word/2010/wordprocessingShape" mc:Ignorable="w14 w15 w16se w16cid w16 w16cex w16sdtdh wp14">
+<w:hdr xmlns:wpc="http://schemas.microsoft.com/office/word/2010/wordprocessingCanvas" xmlns:cx="http://schemas.microsoft.com/office/drawing/2014/chartex" xmlns:cx1="http://schemas.microsoft.com/office/drawing/2015/9/8/chartex" xmlns:cx2="http://schemas.microsoft.com/office/drawing/2015/10/21/chartex" xmlns:cx3="http://schemas.microsoft.com/office/drawing/2016/5/9/chartex" xmlns:cx4="http://schemas.microsoft.com/office/drawing/2016/5/10/chartex" xmlns:cx5="http://schemas.microsoft.com/office/drawing/2016/5/11/chartex" xmlns:cx6="http://schemas.microsoft.com/office/drawing/2016/5/12/chartex" xmlns:cx7="http://schemas.microsoft.com/office/drawing/2016/5/13/chartex" xmlns:cx8="http://schemas.microsoft.com/office/drawing/2016/5/14/chartex" xmlns:mc="http://schemas.openxmlformats.org/markup-compatibility/2006" xmlns:aink="http://schemas.microsoft.com/office/drawing/2016/ink" xmlns:am3d="http://schemas.microsoft.com/office/drawing/2017/model3d" xmlns:o="urn:schemas-microsoft-com:office:office" xmlns:oel="http://schemas.microsoft.com/office/2019/extlst" xmlns:r="http://schemas.openxmlformats.org/officeDocument/2006/relationships" xmlns:m="http://schemas.openxmlformats.org/officeDocument/2006/math" xmlns:v="urn:schemas-microsoft-com:vml" xmlns:wp14="http://schemas.microsoft.com/office/word/2010/wordprocessingDrawing" xmlns:wp="http://schemas.openxmlformats.org/drawingml/2006/wordprocessingDrawing" xmlns:w10="urn:schemas-microsoft-com:office:word" xmlns:w="http://schemas.openxmlformats.org/wordprocessingml/2006/main" xmlns:w14="http://schemas.microsoft.com/office/word/2010/wordml" xmlns:w15="http://schemas.microsoft.com/office/word/2012/wordml" xmlns:w16cex="http://schemas.microsoft.com/office/word/2018/wordml/cex" xmlns:w16cid="http://schemas.microsoft.com/office/word/2016/wordml/cid" xmlns:w16="http://schemas.microsoft.com/office/word/2018/wordml" xmlns:w16sdtdh="http://schemas.microsoft.com/office/word/2020/wordml/sdtdatahash" xmlns:w16se="http://schemas.microsoft.com/office/word/2015/wordml/symex" xmlns:wpg="http://schemas.microsoft.com/office/word/2010/wordprocessingGroup" xmlns:wpi="http://schemas.microsoft.com/office/word/2010/wordprocessingInk" xmlns:wne="http://schemas.microsoft.com/office/word/2006/wordml" xmlns:wps="http://schemas.microsoft.com/office/word/2010/wordprocessingShape" mc:Ignorable="w14 w15 w16se w16cid w16 w16cex w16sdtdh wp14">
   <w:p>
     <w:pPr>
       <w:pStyle w:val="Encabezado"/>
@@ -933,7 +891,7 @@
 </file>
 
 <file path=word/numbering.xml><?xml version="1.0" encoding="utf-8"?>
-<w:numbering xmlns:wpc="http://schemas.microsoft.com/office/word/2010/wordprocessingCanvas" xmlns:cx="http://schemas.microsoft.com/office/drawing/2014/chartex" xmlns:cx1="http://schemas.microsoft.com/office/drawing/2015/9/8/chartex" xmlns:cx2="http://schemas.microsoft.com/office/drawing/2015/10/21/chartex" xmlns:cx3="http://schemas.microsoft.com/office/drawing/2016/5/9/chartex" xmlns:cx4="http://schemas.microsoft.com/office/drawing/2016/5/10/chartex" xmlns:cx5="http://schemas.microsoft.com/office/drawing/2016/5/11/chartex" xmlns:cx6="http://schemas.microsoft.com/office/drawing/2016/5/12/chartex" xmlns:cx7="http://schemas.microsoft.com/office/drawing/2016/5/13/chartex" xmlns:cx8="http://schemas.microsoft.com/office/drawing/2016/5/14/chartex" xmlns:mc="http://schemas.openxmlformats.org/markup-compatibility/2006" xmlns:aink="http://schemas.microsoft.com/office/drawing/2016/ink" xmlns:am3d="http://schemas.microsoft.com/office/drawing/2017/model3d" xmlns:o="urn:schemas-microsoft-com:office:office" xmlns:r="http://schemas.openxmlformats.org/officeDocument/2006/relationships" xmlns:m="http://schemas.openxmlformats.org/officeDocument/2006/math" xmlns:v="urn:schemas-microsoft-com:vml" xmlns:wp14="http://schemas.microsoft.com/office/word/2010/wordprocessingDrawing" xmlns:wp="http://schemas.openxmlformats.org/drawingml/2006/wordprocessingDrawing" xmlns:w10="urn:schemas-microsoft-com:office:word" xmlns:w="http://schemas.openxmlformats.org/wordprocessingml/2006/main" xmlns:w14="http://schemas.microsoft.com/office/word/2010/wordml" xmlns:w15="http://schemas.microsoft.com/office/word/2012/wordml" xmlns:w16cex="http://schemas.microsoft.com/office/word/2018/wordml/cex" xmlns:w16cid="http://schemas.microsoft.com/office/word/2016/wordml/cid" xmlns:w16="http://schemas.microsoft.com/office/word/2018/wordml" xmlns:w16sdtdh="http://schemas.microsoft.com/office/word/2020/wordml/sdtdatahash" xmlns:w16se="http://schemas.microsoft.com/office/word/2015/wordml/symex" xmlns:wpg="http://schemas.microsoft.com/office/word/2010/wordprocessingGroup" xmlns:wpi="http://schemas.microsoft.com/office/word/2010/wordprocessingInk" xmlns:wne="http://schemas.microsoft.com/office/word/2006/wordml" xmlns:wps="http://schemas.microsoft.com/office/word/2010/wordprocessingShape" mc:Ignorable="w14 w15 w16se w16cid w16 w16cex w16sdtdh wp14">
+<w:numbering xmlns:wpc="http://schemas.microsoft.com/office/word/2010/wordprocessingCanvas" xmlns:cx="http://schemas.microsoft.com/office/drawing/2014/chartex" xmlns:cx1="http://schemas.microsoft.com/office/drawing/2015/9/8/chartex" xmlns:cx2="http://schemas.microsoft.com/office/drawing/2015/10/21/chartex" xmlns:cx3="http://schemas.microsoft.com/office/drawing/2016/5/9/chartex" xmlns:cx4="http://schemas.microsoft.com/office/drawing/2016/5/10/chartex" xmlns:cx5="http://schemas.microsoft.com/office/drawing/2016/5/11/chartex" xmlns:cx6="http://schemas.microsoft.com/office/drawing/2016/5/12/chartex" xmlns:cx7="http://schemas.microsoft.com/office/drawing/2016/5/13/chartex" xmlns:cx8="http://schemas.microsoft.com/office/drawing/2016/5/14/chartex" xmlns:mc="http://schemas.openxmlformats.org/markup-compatibility/2006" xmlns:aink="http://schemas.microsoft.com/office/drawing/2016/ink" xmlns:am3d="http://schemas.microsoft.com/office/drawing/2017/model3d" xmlns:o="urn:schemas-microsoft-com:office:office" xmlns:oel="http://schemas.microsoft.com/office/2019/extlst" xmlns:r="http://schemas.openxmlformats.org/officeDocument/2006/relationships" xmlns:m="http://schemas.openxmlformats.org/officeDocument/2006/math" xmlns:v="urn:schemas-microsoft-com:vml" xmlns:wp14="http://schemas.microsoft.com/office/word/2010/wordprocessingDrawing" xmlns:wp="http://schemas.openxmlformats.org/drawingml/2006/wordprocessingDrawing" xmlns:w10="urn:schemas-microsoft-com:office:word" xmlns:w="http://schemas.openxmlformats.org/wordprocessingml/2006/main" xmlns:w14="http://schemas.microsoft.com/office/word/2010/wordml" xmlns:w15="http://schemas.microsoft.com/office/word/2012/wordml" xmlns:w16cex="http://schemas.microsoft.com/office/word/2018/wordml/cex" xmlns:w16cid="http://schemas.microsoft.com/office/word/2016/wordml/cid" xmlns:w16="http://schemas.microsoft.com/office/word/2018/wordml" xmlns:w16sdtdh="http://schemas.microsoft.com/office/word/2020/wordml/sdtdatahash" xmlns:w16se="http://schemas.microsoft.com/office/word/2015/wordml/symex" xmlns:wpg="http://schemas.microsoft.com/office/word/2010/wordprocessingGroup" xmlns:wpi="http://schemas.microsoft.com/office/word/2010/wordprocessingInk" xmlns:wne="http://schemas.microsoft.com/office/word/2006/wordml" xmlns:wps="http://schemas.microsoft.com/office/word/2010/wordprocessingShape" mc:Ignorable="w14 w15 w16se w16cid w16 w16cex w16sdtdh wp14">
   <w:abstractNum w:abstractNumId="0" w15:restartNumberingAfterBreak="0">
     <w:nsid w:val="FFFFFFFE"/>
     <w:multiLevelType w:val="singleLevel"/>
